--- a/AZ-104/Day1 - AZ 104.docx
+++ b/AZ-104/Day1 - AZ 104.docx
@@ -19,6 +19,81 @@
           <w:lang w:val="en-US"/>
         </w:rPr>
         <w:t>DAY 1</w:t>
+      </w:r>
+    </w:p>
+    <w:p>
+      <w:pPr>
+        <w:rPr>
+          <w:lang w:val="en-US"/>
+        </w:rPr>
+      </w:pPr>
+      <w:r>
+        <w:rPr>
+          <w:b/>
+          <w:bCs/>
+          <w:u w:val="single"/>
+          <w:lang w:val="en-US"/>
+        </w:rPr>
+        <w:t xml:space="preserve">Cloud -&gt; </w:t>
+      </w:r>
+      <w:r>
+        <w:rPr>
+          <w:lang w:val="en-US"/>
+        </w:rPr>
+        <w:t>Delivery of services over internet</w:t>
+      </w:r>
+    </w:p>
+    <w:p>
+      <w:pPr>
+        <w:rPr>
+          <w:b/>
+          <w:bCs/>
+          <w:u w:val="single"/>
+          <w:lang w:val="en-US"/>
+        </w:rPr>
+      </w:pPr>
+      <w:r>
+        <w:rPr>
+          <w:b/>
+          <w:bCs/>
+          <w:u w:val="single"/>
+          <w:lang w:val="en-US"/>
+        </w:rPr>
+        <w:drawing>
+          <wp:inline distT="0" distB="0" distL="0" distR="0" wp14:anchorId="621EA14A" wp14:editId="66DAC835">
+            <wp:extent cx="5731510" cy="3015615"/>
+            <wp:effectExtent l="0" t="0" r="2540" b="0"/>
+            <wp:docPr id="1034190870" name="Picture 1" descr="A screenshot of a computer&#10;&#10;Description automatically generated"/>
+            <wp:cNvGraphicFramePr>
+              <a:graphicFrameLocks xmlns:a="http://schemas.openxmlformats.org/drawingml/2006/main" noChangeAspect="1"/>
+            </wp:cNvGraphicFramePr>
+            <a:graphic xmlns:a="http://schemas.openxmlformats.org/drawingml/2006/main">
+              <a:graphicData uri="http://schemas.openxmlformats.org/drawingml/2006/picture">
+                <pic:pic xmlns:pic="http://schemas.openxmlformats.org/drawingml/2006/picture">
+                  <pic:nvPicPr>
+                    <pic:cNvPr id="1034190870" name="Picture 1" descr="A screenshot of a computer&#10;&#10;Description automatically generated"/>
+                    <pic:cNvPicPr/>
+                  </pic:nvPicPr>
+                  <pic:blipFill>
+                    <a:blip r:embed="rId5"/>
+                    <a:stretch>
+                      <a:fillRect/>
+                    </a:stretch>
+                  </pic:blipFill>
+                  <pic:spPr>
+                    <a:xfrm>
+                      <a:off x="0" y="0"/>
+                      <a:ext cx="5731510" cy="3015615"/>
+                    </a:xfrm>
+                    <a:prstGeom prst="rect">
+                      <a:avLst/>
+                    </a:prstGeom>
+                  </pic:spPr>
+                </pic:pic>
+              </a:graphicData>
+            </a:graphic>
+          </wp:inline>
+        </w:drawing>
       </w:r>
     </w:p>
     <w:p>
@@ -151,13 +226,7 @@
         <w:rPr>
           <w:lang w:val="en-US"/>
         </w:rPr>
-        <w:t>Storage</w:t>
-      </w:r>
-      <w:r>
-        <w:rPr>
-          <w:lang w:val="en-US"/>
-        </w:rPr>
-        <w:t xml:space="preserve">, </w:t>
+        <w:t xml:space="preserve">Storage, </w:t>
       </w:r>
       <w:r>
         <w:rPr>
@@ -316,6 +385,12 @@
         </w:rPr>
         <w:t>)</w:t>
       </w:r>
+      <w:r>
+        <w:rPr>
+          <w:lang w:val="en-US"/>
+        </w:rPr>
+        <w:t xml:space="preserve"> here we host the server.</w:t>
+      </w:r>
     </w:p>
     <w:p>
       <w:pPr>
@@ -420,21 +495,13 @@
         <w:rPr>
           <w:lang w:val="en-US"/>
         </w:rPr>
-        <w:t xml:space="preserve"> known as region pair. Separation between them </w:t>
-      </w:r>
-      <w:proofErr w:type="gramStart"/>
-      <w:r>
-        <w:rPr>
-          <w:lang w:val="en-US"/>
-        </w:rPr>
-        <w:t>in</w:t>
-      </w:r>
-      <w:proofErr w:type="gramEnd"/>
-      <w:r>
-        <w:rPr>
-          <w:lang w:val="en-US"/>
-        </w:rPr>
-        <w:t xml:space="preserve"> </w:t>
+        <w:t xml:space="preserve"> known as region pair. Separation between them i</w:t>
+      </w:r>
+      <w:r>
+        <w:rPr>
+          <w:lang w:val="en-US"/>
+        </w:rPr>
+        <w:t xml:space="preserve">s </w:t>
       </w:r>
       <w:r>
         <w:rPr>
@@ -545,8 +612,10 @@
       </w:pPr>
       <w:r>
         <w:rPr>
-          <w:lang w:val="en-US"/>
-        </w:rPr>
+          <w:noProof/>
+          <w:lang w:val="en-US"/>
+        </w:rPr>
+        <w:lastRenderedPageBreak/>
         <w:drawing>
           <wp:inline distT="0" distB="0" distL="0" distR="0" wp14:anchorId="10E97133" wp14:editId="650766E5">
             <wp:extent cx="5731510" cy="2291080"/>
@@ -563,7 +632,7 @@
                     <pic:cNvPicPr/>
                   </pic:nvPicPr>
                   <pic:blipFill>
-                    <a:blip r:embed="rId5"/>
+                    <a:blip r:embed="rId6"/>
                     <a:stretch>
                       <a:fillRect/>
                     </a:stretch>
@@ -609,6 +678,21 @@
         </w:rPr>
         <w:t>Azure Active Directory (Microsoft Entra ID)</w:t>
       </w:r>
+      <w:r>
+        <w:rPr>
+          <w:b/>
+          <w:bCs/>
+          <w:u w:val="single"/>
+          <w:lang w:val="en-US"/>
+        </w:rPr>
+        <w:t xml:space="preserve"> -&gt; </w:t>
+      </w:r>
+      <w:r>
+        <w:rPr>
+          <w:lang w:val="en-US"/>
+        </w:rPr>
+        <w:t>One directory for all</w:t>
+      </w:r>
     </w:p>
     <w:p>
       <w:pPr>
@@ -634,13 +718,19 @@
         <w:rPr>
           <w:lang w:val="en-US"/>
         </w:rPr>
-        <w:t xml:space="preserve"> active</w:t>
-      </w:r>
-      <w:r>
-        <w:rPr>
-          <w:lang w:val="en-US"/>
-        </w:rPr>
-        <w:t xml:space="preserve"> directo</w:t>
+        <w:t xml:space="preserve"> </w:t>
+      </w:r>
+      <w:r>
+        <w:rPr>
+          <w:lang w:val="en-US"/>
+        </w:rPr>
+        <w:t xml:space="preserve">active </w:t>
+      </w:r>
+      <w:r>
+        <w:rPr>
+          <w:lang w:val="en-US"/>
+        </w:rPr>
+        <w:t>directo</w:t>
       </w:r>
       <w:r>
         <w:rPr>
@@ -652,12 +742,6 @@
         <w:rPr>
           <w:lang w:val="en-US"/>
         </w:rPr>
-        <w:t>(Single directory for all).</w:t>
-      </w:r>
-      <w:r>
-        <w:rPr>
-          <w:lang w:val="en-US"/>
-        </w:rPr>
         <w:t xml:space="preserve"> We have separate </w:t>
       </w:r>
       <w:proofErr w:type="spellStart"/>
@@ -685,7 +769,27 @@
         <w:rPr>
           <w:lang w:val="en-US"/>
         </w:rPr>
-        <w:t xml:space="preserve">Below are services, </w:t>
+        <w:t xml:space="preserve">What are </w:t>
+      </w:r>
+      <w:proofErr w:type="gramStart"/>
+      <w:r>
+        <w:rPr>
+          <w:lang w:val="en-US"/>
+        </w:rPr>
+        <w:t>different</w:t>
+      </w:r>
+      <w:proofErr w:type="gramEnd"/>
+      <w:r>
+        <w:rPr>
+          <w:lang w:val="en-US"/>
+        </w:rPr>
+        <w:t xml:space="preserve"> Microsoft cloud</w:t>
+      </w:r>
+      <w:r>
+        <w:rPr>
+          <w:lang w:val="en-US"/>
+        </w:rPr>
+        <w:t xml:space="preserve"> services, </w:t>
       </w:r>
     </w:p>
     <w:p>
@@ -705,6 +809,12 @@
         </w:rPr>
         <w:t>MS Azure</w:t>
       </w:r>
+      <w:r>
+        <w:rPr>
+          <w:lang w:val="en-US"/>
+        </w:rPr>
+        <w:t xml:space="preserve"> (Azure portal)</w:t>
+      </w:r>
     </w:p>
     <w:p>
       <w:pPr>
@@ -775,7 +885,6 @@
         <w:rPr>
           <w:lang w:val="en-US"/>
         </w:rPr>
-        <w:lastRenderedPageBreak/>
         <w:t xml:space="preserve">MS Intune </w:t>
       </w:r>
     </w:p>
@@ -808,35 +917,19 @@
         <w:rPr>
           <w:lang w:val="en-US"/>
         </w:rPr>
-        <w:t xml:space="preserve">What </w:t>
-      </w:r>
-      <w:proofErr w:type="gramStart"/>
-      <w:r>
-        <w:rPr>
-          <w:lang w:val="en-US"/>
-        </w:rPr>
-        <w:t>is</w:t>
-      </w:r>
-      <w:proofErr w:type="gramEnd"/>
-      <w:r>
-        <w:rPr>
-          <w:lang w:val="en-US"/>
-        </w:rPr>
-        <w:t xml:space="preserve"> </w:t>
-      </w:r>
-      <w:proofErr w:type="gramStart"/>
-      <w:r>
-        <w:rPr>
-          <w:lang w:val="en-US"/>
-        </w:rPr>
-        <w:t>ADDS ?</w:t>
-      </w:r>
-      <w:proofErr w:type="gramEnd"/>
-      <w:r>
-        <w:rPr>
-          <w:lang w:val="en-US"/>
-        </w:rPr>
-        <w:t xml:space="preserve"> -</w:t>
+        <w:t xml:space="preserve">What is ADDS </w:t>
+      </w:r>
+      <w:r>
+        <w:rPr>
+          <w:lang w:val="en-US"/>
+        </w:rPr>
+        <w:t>(Active directory Domain services)</w:t>
+      </w:r>
+      <w:r>
+        <w:rPr>
+          <w:lang w:val="en-US"/>
+        </w:rPr>
+        <w:t>? -</w:t>
       </w:r>
       <w:proofErr w:type="gramStart"/>
       <w:r>
@@ -1084,6 +1177,66 @@
           <w:lang w:val="en-US"/>
         </w:rPr>
       </w:pPr>
+    </w:p>
+    <w:p>
+      <w:hyperlink r:id="rId7" w:anchor="image=4" w:history="1">
+        <w:r>
+          <w:rPr>
+            <w:rStyle w:val="Hyperlink"/>
+          </w:rPr>
+          <w:t xml:space="preserve">Do You Face Difficulty </w:t>
+        </w:r>
+        <w:proofErr w:type="gramStart"/>
+        <w:r>
+          <w:rPr>
+            <w:rStyle w:val="Hyperlink"/>
+          </w:rPr>
+          <w:t>In</w:t>
+        </w:r>
+        <w:proofErr w:type="gramEnd"/>
+        <w:r>
+          <w:rPr>
+            <w:rStyle w:val="Hyperlink"/>
+          </w:rPr>
+          <w:t xml:space="preserve"> Focussing? Know 5 Ways How You Can Train Your Brain </w:t>
+        </w:r>
+        <w:proofErr w:type="gramStart"/>
+        <w:r>
+          <w:rPr>
+            <w:rStyle w:val="Hyperlink"/>
+          </w:rPr>
+          <w:t>To</w:t>
+        </w:r>
+        <w:proofErr w:type="gramEnd"/>
+        <w:r>
+          <w:rPr>
+            <w:rStyle w:val="Hyperlink"/>
+          </w:rPr>
+          <w:t xml:space="preserve"> Focus Better (msn.com)</w:t>
+        </w:r>
+      </w:hyperlink>
+    </w:p>
+    <w:p/>
+    <w:p>
+      <w:pPr>
+        <w:rPr>
+          <w:b/>
+          <w:bCs/>
+          <w:u w:val="single"/>
+          <w:lang w:val="en-US"/>
+        </w:rPr>
+      </w:pPr>
+      <w:hyperlink r:id="rId8" w:history="1">
+        <w:r>
+          <w:rPr>
+            <w:rStyle w:val="Hyperlink"/>
+            <w:b/>
+            <w:bCs/>
+            <w:lang w:val="en-US"/>
+          </w:rPr>
+          <w:t>https://www.msn.com/en-in/health/other/effective-tips-for-students-to-boost-learning-and-retention/ar-AA1exql1?ocid=entnewsntp&amp;pc=U531&amp;cvid=a491a59952ba427995c4e6f805ed64c2&amp;ei=38</w:t>
+        </w:r>
+      </w:hyperlink>
     </w:p>
     <w:p>
       <w:pPr>
@@ -2420,6 +2573,29 @@
       <w:spacing w:val="5"/>
     </w:rPr>
   </w:style>
+  <w:style w:type="character" w:styleId="Hyperlink">
+    <w:name w:val="Hyperlink"/>
+    <w:basedOn w:val="DefaultParagraphFont"/>
+    <w:uiPriority w:val="99"/>
+    <w:unhideWhenUsed/>
+    <w:rsid w:val="001F0959"/>
+    <w:rPr>
+      <w:color w:val="0000FF"/>
+      <w:u w:val="single"/>
+    </w:rPr>
+  </w:style>
+  <w:style w:type="character" w:styleId="UnresolvedMention">
+    <w:name w:val="Unresolved Mention"/>
+    <w:basedOn w:val="DefaultParagraphFont"/>
+    <w:uiPriority w:val="99"/>
+    <w:semiHidden/>
+    <w:unhideWhenUsed/>
+    <w:rsid w:val="00BE4703"/>
+    <w:rPr>
+      <w:color w:val="605E5C"/>
+      <w:shd w:val="clear" w:color="auto" w:fill="E1DFDD"/>
+    </w:rPr>
+  </w:style>
 </w:styles>
 </file>
 
